--- a/Deliverable 2 - Quality Requirements/Quality Requirements.docx
+++ b/Deliverable 2 - Quality Requirements/Quality Requirements.docx
@@ -199,6 +199,7 @@
                   <w:placeholder>
                     <w:docPart w:val="AE2ABD6504A142E38A84DBF4EC9845BB"/>
                   </w:placeholder>
+                  <w:showingPlcHdr/>
                   <w:dataBinding w:prefixMappings="xmlns:ns0='http://schemas.openxmlformats.org/package/2006/metadata/core-properties' xmlns:ns1='http://purl.org/dc/elements/1.1/'" w:xpath="/ns0:coreProperties[1]/ns1:creator[1]" w:storeItemID="{6C3C8BC8-F283-45AE-878A-BAB7291924A1}"/>
                   <w:text/>
                 </w:sdtPr>
@@ -213,10 +214,11 @@
                     </w:pPr>
                     <w:r>
                       <w:rPr>
+                        <w:color w:val="4F81BD" w:themeColor="accent1"/>
                         <w:sz w:val="28"/>
                         <w:szCs w:val="28"/>
                       </w:rPr>
-                      <w:t>Lecton</w:t>
+                      <w:t>[Author name]</w:t>
                     </w:r>
                   </w:p>
                 </w:sdtContent>
@@ -328,13 +330,14 @@
           <w:r>
             <w:fldChar w:fldCharType="separate"/>
           </w:r>
-          <w:hyperlink w:anchor="_Toc393960624" w:history="1">
+          <w:hyperlink w:anchor="_Toc393961511" w:history="1">
             <w:r>
               <w:rPr>
                 <w:rStyle w:val="Hyperlink"/>
-                <w:noProof/>
-              </w:rPr>
-              <w:t>Quality requirements</w:t>
+                <w:rFonts w:ascii="Times New Roman" w:hAnsi="Times New Roman" w:cs="Times New Roman"/>
+                <w:noProof/>
+              </w:rPr>
+              <w:t>Introduction</w:t>
             </w:r>
             <w:r>
               <w:rPr>
@@ -355,7 +358,7 @@
                 <w:noProof/>
                 <w:webHidden/>
               </w:rPr>
-              <w:instrText xml:space="preserve"> PAGEREF _Toc393960624 \h </w:instrText>
+              <w:instrText xml:space="preserve"> PAGEREF _Toc393961511 \h </w:instrText>
             </w:r>
             <w:r>
               <w:rPr>
@@ -396,13 +399,14 @@
               <w:noProof/>
             </w:rPr>
           </w:pPr>
-          <w:hyperlink w:anchor="_Toc393960625" w:history="1">
+          <w:hyperlink w:anchor="_Toc393961512" w:history="1">
             <w:r>
               <w:rPr>
                 <w:rStyle w:val="Hyperlink"/>
-                <w:noProof/>
-              </w:rPr>
-              <w:t>Performance</w:t>
+                <w:rFonts w:ascii="Times New Roman" w:hAnsi="Times New Roman" w:cs="Times New Roman"/>
+                <w:noProof/>
+              </w:rPr>
+              <w:t>Overview</w:t>
             </w:r>
             <w:r>
               <w:rPr>
@@ -423,7 +427,76 @@
                 <w:noProof/>
                 <w:webHidden/>
               </w:rPr>
-              <w:instrText xml:space="preserve"> PAGEREF _Toc393960625 \h </w:instrText>
+              <w:instrText xml:space="preserve"> PAGEREF _Toc393961512 \h </w:instrText>
+            </w:r>
+            <w:r>
+              <w:rPr>
+                <w:noProof/>
+                <w:webHidden/>
+              </w:rPr>
+            </w:r>
+            <w:r>
+              <w:rPr>
+                <w:noProof/>
+                <w:webHidden/>
+              </w:rPr>
+              <w:fldChar w:fldCharType="separate"/>
+            </w:r>
+            <w:r>
+              <w:rPr>
+                <w:noProof/>
+                <w:webHidden/>
+              </w:rPr>
+              <w:t>2</w:t>
+            </w:r>
+            <w:r>
+              <w:rPr>
+                <w:noProof/>
+                <w:webHidden/>
+              </w:rPr>
+              <w:fldChar w:fldCharType="end"/>
+            </w:r>
+          </w:hyperlink>
+        </w:p>
+        <w:p>
+          <w:pPr>
+            <w:pStyle w:val="TOC1"/>
+            <w:tabs>
+              <w:tab w:val="right" w:leader="dot" w:pos="9016"/>
+            </w:tabs>
+            <w:rPr>
+              <w:noProof/>
+            </w:rPr>
+          </w:pPr>
+          <w:hyperlink w:anchor="_Toc393961513" w:history="1">
+            <w:r>
+              <w:rPr>
+                <w:rStyle w:val="Hyperlink"/>
+                <w:rFonts w:ascii="Times New Roman" w:hAnsi="Times New Roman" w:cs="Times New Roman"/>
+                <w:noProof/>
+              </w:rPr>
+              <w:t>Quality requirements</w:t>
+            </w:r>
+            <w:r>
+              <w:rPr>
+                <w:noProof/>
+                <w:webHidden/>
+              </w:rPr>
+              <w:tab/>
+            </w:r>
+            <w:r>
+              <w:rPr>
+                <w:noProof/>
+                <w:webHidden/>
+              </w:rPr>
+              <w:fldChar w:fldCharType="begin"/>
+            </w:r>
+            <w:r>
+              <w:rPr>
+                <w:noProof/>
+                <w:webHidden/>
+              </w:rPr>
+              <w:instrText xml:space="preserve"> PAGEREF _Toc393961513 \h </w:instrText>
             </w:r>
             <w:r>
               <w:rPr>
@@ -464,13 +537,14 @@
               <w:noProof/>
             </w:rPr>
           </w:pPr>
-          <w:hyperlink w:anchor="_Toc393960626" w:history="1">
+          <w:hyperlink w:anchor="_Toc393961514" w:history="1">
             <w:r>
               <w:rPr>
                 <w:rStyle w:val="Hyperlink"/>
-                <w:noProof/>
-              </w:rPr>
-              <w:t>Reliability</w:t>
+                <w:rFonts w:ascii="Times New Roman" w:hAnsi="Times New Roman" w:cs="Times New Roman"/>
+                <w:noProof/>
+              </w:rPr>
+              <w:t>Performance</w:t>
             </w:r>
             <w:r>
               <w:rPr>
@@ -491,7 +565,7 @@
                 <w:noProof/>
                 <w:webHidden/>
               </w:rPr>
-              <w:instrText xml:space="preserve"> PAGEREF _Toc393960626 \h </w:instrText>
+              <w:instrText xml:space="preserve"> PAGEREF _Toc393961514 \h </w:instrText>
             </w:r>
             <w:r>
               <w:rPr>
@@ -532,13 +606,14 @@
               <w:noProof/>
             </w:rPr>
           </w:pPr>
-          <w:hyperlink w:anchor="_Toc393960627" w:history="1">
+          <w:hyperlink w:anchor="_Toc393961515" w:history="1">
             <w:r>
               <w:rPr>
                 <w:rStyle w:val="Hyperlink"/>
-                <w:noProof/>
-              </w:rPr>
-              <w:t>Security</w:t>
+                <w:rFonts w:ascii="Times New Roman" w:hAnsi="Times New Roman" w:cs="Times New Roman"/>
+                <w:noProof/>
+              </w:rPr>
+              <w:t>Reliability</w:t>
             </w:r>
             <w:r>
               <w:rPr>
@@ -559,7 +634,7 @@
                 <w:noProof/>
                 <w:webHidden/>
               </w:rPr>
-              <w:instrText xml:space="preserve"> PAGEREF _Toc393960627 \h </w:instrText>
+              <w:instrText xml:space="preserve"> PAGEREF _Toc393961515 \h </w:instrText>
             </w:r>
             <w:r>
               <w:rPr>
@@ -579,7 +654,7 @@
                 <w:noProof/>
                 <w:webHidden/>
               </w:rPr>
-              <w:t>2</w:t>
+              <w:t>3</w:t>
             </w:r>
             <w:r>
               <w:rPr>
@@ -600,13 +675,14 @@
               <w:noProof/>
             </w:rPr>
           </w:pPr>
-          <w:hyperlink w:anchor="_Toc393960628" w:history="1">
+          <w:hyperlink w:anchor="_Toc393961516" w:history="1">
             <w:r>
               <w:rPr>
                 <w:rStyle w:val="Hyperlink"/>
-                <w:noProof/>
-              </w:rPr>
-              <w:t>Scalability</w:t>
+                <w:rFonts w:ascii="Times New Roman" w:hAnsi="Times New Roman" w:cs="Times New Roman"/>
+                <w:noProof/>
+              </w:rPr>
+              <w:t>Security</w:t>
             </w:r>
             <w:r>
               <w:rPr>
@@ -627,7 +703,7 @@
                 <w:noProof/>
                 <w:webHidden/>
               </w:rPr>
-              <w:instrText xml:space="preserve"> PAGEREF _Toc393960628 \h </w:instrText>
+              <w:instrText xml:space="preserve"> PAGEREF _Toc393961516 \h </w:instrText>
             </w:r>
             <w:r>
               <w:rPr>
@@ -647,7 +723,7 @@
                 <w:noProof/>
                 <w:webHidden/>
               </w:rPr>
-              <w:t>2</w:t>
+              <w:t>3</w:t>
             </w:r>
             <w:r>
               <w:rPr>
@@ -668,13 +744,14 @@
               <w:noProof/>
             </w:rPr>
           </w:pPr>
-          <w:hyperlink w:anchor="_Toc393960629" w:history="1">
+          <w:hyperlink w:anchor="_Toc393961517" w:history="1">
             <w:r>
               <w:rPr>
                 <w:rStyle w:val="Hyperlink"/>
-                <w:noProof/>
-              </w:rPr>
-              <w:t>Flexibility</w:t>
+                <w:rFonts w:ascii="Times New Roman" w:hAnsi="Times New Roman" w:cs="Times New Roman"/>
+                <w:noProof/>
+              </w:rPr>
+              <w:t>Scalability</w:t>
             </w:r>
             <w:r>
               <w:rPr>
@@ -695,7 +772,7 @@
                 <w:noProof/>
                 <w:webHidden/>
               </w:rPr>
-              <w:instrText xml:space="preserve"> PAGEREF _Toc393960629 \h </w:instrText>
+              <w:instrText xml:space="preserve"> PAGEREF _Toc393961517 \h </w:instrText>
             </w:r>
             <w:r>
               <w:rPr>
@@ -736,13 +813,14 @@
               <w:noProof/>
             </w:rPr>
           </w:pPr>
-          <w:hyperlink w:anchor="_Toc393960630" w:history="1">
+          <w:hyperlink w:anchor="_Toc393961518" w:history="1">
             <w:r>
               <w:rPr>
                 <w:rStyle w:val="Hyperlink"/>
-                <w:noProof/>
-              </w:rPr>
-              <w:t>Maintainability</w:t>
+                <w:rFonts w:ascii="Times New Roman" w:hAnsi="Times New Roman" w:cs="Times New Roman"/>
+                <w:noProof/>
+              </w:rPr>
+              <w:t>Flexibility</w:t>
             </w:r>
             <w:r>
               <w:rPr>
@@ -763,7 +841,7 @@
                 <w:noProof/>
                 <w:webHidden/>
               </w:rPr>
-              <w:instrText xml:space="preserve"> PAGEREF _Toc393960630 \h </w:instrText>
+              <w:instrText xml:space="preserve"> PAGEREF _Toc393961518 \h </w:instrText>
             </w:r>
             <w:r>
               <w:rPr>
@@ -804,13 +882,14 @@
               <w:noProof/>
             </w:rPr>
           </w:pPr>
-          <w:hyperlink w:anchor="_Toc393960631" w:history="1">
+          <w:hyperlink w:anchor="_Toc393961519" w:history="1">
             <w:r>
               <w:rPr>
                 <w:rStyle w:val="Hyperlink"/>
-                <w:noProof/>
-              </w:rPr>
-              <w:t>Integrability</w:t>
+                <w:rFonts w:ascii="Times New Roman" w:hAnsi="Times New Roman" w:cs="Times New Roman"/>
+                <w:noProof/>
+              </w:rPr>
+              <w:t>Maintainability</w:t>
             </w:r>
             <w:r>
               <w:rPr>
@@ -831,7 +910,7 @@
                 <w:noProof/>
                 <w:webHidden/>
               </w:rPr>
-              <w:instrText xml:space="preserve"> PAGEREF _Toc393960631 \h </w:instrText>
+              <w:instrText xml:space="preserve"> PAGEREF _Toc393961519 \h </w:instrText>
             </w:r>
             <w:r>
               <w:rPr>
@@ -851,7 +930,7 @@
                 <w:noProof/>
                 <w:webHidden/>
               </w:rPr>
-              <w:t>3</w:t>
+              <w:t>4</w:t>
             </w:r>
             <w:r>
               <w:rPr>
@@ -872,13 +951,14 @@
               <w:noProof/>
             </w:rPr>
           </w:pPr>
-          <w:hyperlink w:anchor="_Toc393960632" w:history="1">
+          <w:hyperlink w:anchor="_Toc393961520" w:history="1">
             <w:r>
               <w:rPr>
                 <w:rStyle w:val="Hyperlink"/>
-                <w:noProof/>
-              </w:rPr>
-              <w:t>Usability</w:t>
+                <w:rFonts w:ascii="Times New Roman" w:hAnsi="Times New Roman" w:cs="Times New Roman"/>
+                <w:noProof/>
+              </w:rPr>
+              <w:t>Integrability</w:t>
             </w:r>
             <w:r>
               <w:rPr>
@@ -899,7 +979,7 @@
                 <w:noProof/>
                 <w:webHidden/>
               </w:rPr>
-              <w:instrText xml:space="preserve"> PAGEREF _Toc393960632 \h </w:instrText>
+              <w:instrText xml:space="preserve"> PAGEREF _Toc393961520 \h </w:instrText>
             </w:r>
             <w:r>
               <w:rPr>
@@ -919,7 +999,7 @@
                 <w:noProof/>
                 <w:webHidden/>
               </w:rPr>
-              <w:t>3</w:t>
+              <w:t>4</w:t>
             </w:r>
             <w:r>
               <w:rPr>
@@ -940,10 +1020,80 @@
               <w:noProof/>
             </w:rPr>
           </w:pPr>
-          <w:hyperlink w:anchor="_Toc393960633" w:history="1">
+          <w:hyperlink w:anchor="_Toc393961521" w:history="1">
             <w:r>
               <w:rPr>
                 <w:rStyle w:val="Hyperlink"/>
+                <w:rFonts w:ascii="Times New Roman" w:hAnsi="Times New Roman" w:cs="Times New Roman"/>
+                <w:noProof/>
+              </w:rPr>
+              <w:t>Usability</w:t>
+            </w:r>
+            <w:r>
+              <w:rPr>
+                <w:noProof/>
+                <w:webHidden/>
+              </w:rPr>
+              <w:tab/>
+            </w:r>
+            <w:r>
+              <w:rPr>
+                <w:noProof/>
+                <w:webHidden/>
+              </w:rPr>
+              <w:fldChar w:fldCharType="begin"/>
+            </w:r>
+            <w:r>
+              <w:rPr>
+                <w:noProof/>
+                <w:webHidden/>
+              </w:rPr>
+              <w:instrText xml:space="preserve"> PAGEREF _Toc393961521 \h </w:instrText>
+            </w:r>
+            <w:r>
+              <w:rPr>
+                <w:noProof/>
+                <w:webHidden/>
+              </w:rPr>
+            </w:r>
+            <w:r>
+              <w:rPr>
+                <w:noProof/>
+                <w:webHidden/>
+              </w:rPr>
+              <w:fldChar w:fldCharType="separate"/>
+            </w:r>
+            <w:r>
+              <w:rPr>
+                <w:noProof/>
+                <w:webHidden/>
+              </w:rPr>
+              <w:t>4</w:t>
+            </w:r>
+            <w:r>
+              <w:rPr>
+                <w:noProof/>
+                <w:webHidden/>
+              </w:rPr>
+              <w:fldChar w:fldCharType="end"/>
+            </w:r>
+          </w:hyperlink>
+        </w:p>
+        <w:p>
+          <w:pPr>
+            <w:pStyle w:val="TOC2"/>
+            <w:tabs>
+              <w:tab w:val="right" w:leader="dot" w:pos="9016"/>
+            </w:tabs>
+            <w:rPr>
+              <w:noProof/>
+            </w:rPr>
+          </w:pPr>
+          <w:hyperlink w:anchor="_Toc393961522" w:history="1">
+            <w:r>
+              <w:rPr>
+                <w:rStyle w:val="Hyperlink"/>
+                <w:rFonts w:ascii="Times New Roman" w:hAnsi="Times New Roman" w:cs="Times New Roman"/>
                 <w:noProof/>
               </w:rPr>
               <w:t>Cost</w:t>
@@ -967,7 +1117,7 @@
                 <w:noProof/>
                 <w:webHidden/>
               </w:rPr>
-              <w:instrText xml:space="preserve"> PAGEREF _Toc393960633 \h </w:instrText>
+              <w:instrText xml:space="preserve"> PAGEREF _Toc393961522 \h </w:instrText>
             </w:r>
             <w:r>
               <w:rPr>
@@ -988,6 +1138,213 @@
                 <w:webHidden/>
               </w:rPr>
               <w:t>4</w:t>
+            </w:r>
+            <w:r>
+              <w:rPr>
+                <w:noProof/>
+                <w:webHidden/>
+              </w:rPr>
+              <w:fldChar w:fldCharType="end"/>
+            </w:r>
+          </w:hyperlink>
+        </w:p>
+        <w:p>
+          <w:pPr>
+            <w:pStyle w:val="TOC1"/>
+            <w:tabs>
+              <w:tab w:val="right" w:leader="dot" w:pos="9016"/>
+            </w:tabs>
+            <w:rPr>
+              <w:noProof/>
+            </w:rPr>
+          </w:pPr>
+          <w:hyperlink w:anchor="_Toc393961523" w:history="1">
+            <w:r>
+              <w:rPr>
+                <w:rStyle w:val="Hyperlink"/>
+                <w:rFonts w:ascii="Times New Roman" w:hAnsi="Times New Roman" w:cs="Times New Roman"/>
+                <w:noProof/>
+              </w:rPr>
+              <w:t>Quality Constraints</w:t>
+            </w:r>
+            <w:r>
+              <w:rPr>
+                <w:noProof/>
+                <w:webHidden/>
+              </w:rPr>
+              <w:tab/>
+            </w:r>
+            <w:r>
+              <w:rPr>
+                <w:noProof/>
+                <w:webHidden/>
+              </w:rPr>
+              <w:fldChar w:fldCharType="begin"/>
+            </w:r>
+            <w:r>
+              <w:rPr>
+                <w:noProof/>
+                <w:webHidden/>
+              </w:rPr>
+              <w:instrText xml:space="preserve"> PAGEREF _Toc393961523 \h </w:instrText>
+            </w:r>
+            <w:r>
+              <w:rPr>
+                <w:noProof/>
+                <w:webHidden/>
+              </w:rPr>
+            </w:r>
+            <w:r>
+              <w:rPr>
+                <w:noProof/>
+                <w:webHidden/>
+              </w:rPr>
+              <w:fldChar w:fldCharType="separate"/>
+            </w:r>
+            <w:r>
+              <w:rPr>
+                <w:noProof/>
+                <w:webHidden/>
+              </w:rPr>
+              <w:t>5</w:t>
+            </w:r>
+            <w:r>
+              <w:rPr>
+                <w:noProof/>
+                <w:webHidden/>
+              </w:rPr>
+              <w:fldChar w:fldCharType="end"/>
+            </w:r>
+          </w:hyperlink>
+        </w:p>
+        <w:p>
+          <w:pPr>
+            <w:pStyle w:val="TOC2"/>
+            <w:tabs>
+              <w:tab w:val="right" w:leader="dot" w:pos="9016"/>
+            </w:tabs>
+            <w:rPr>
+              <w:noProof/>
+            </w:rPr>
+          </w:pPr>
+          <w:hyperlink w:anchor="_Toc393961524" w:history="1">
+            <w:r>
+              <w:rPr>
+                <w:rStyle w:val="Hyperlink"/>
+                <w:rFonts w:ascii="Times New Roman" w:hAnsi="Times New Roman" w:cs="Times New Roman"/>
+                <w:noProof/>
+              </w:rPr>
+              <w:t>Transfer protocol</w:t>
+            </w:r>
+            <w:r>
+              <w:rPr>
+                <w:noProof/>
+                <w:webHidden/>
+              </w:rPr>
+              <w:tab/>
+            </w:r>
+            <w:r>
+              <w:rPr>
+                <w:noProof/>
+                <w:webHidden/>
+              </w:rPr>
+              <w:fldChar w:fldCharType="begin"/>
+            </w:r>
+            <w:r>
+              <w:rPr>
+                <w:noProof/>
+                <w:webHidden/>
+              </w:rPr>
+              <w:instrText xml:space="preserve"> PAGEREF _Toc393961524 \h </w:instrText>
+            </w:r>
+            <w:r>
+              <w:rPr>
+                <w:noProof/>
+                <w:webHidden/>
+              </w:rPr>
+            </w:r>
+            <w:r>
+              <w:rPr>
+                <w:noProof/>
+                <w:webHidden/>
+              </w:rPr>
+              <w:fldChar w:fldCharType="separate"/>
+            </w:r>
+            <w:r>
+              <w:rPr>
+                <w:noProof/>
+                <w:webHidden/>
+              </w:rPr>
+              <w:t>5</w:t>
+            </w:r>
+            <w:r>
+              <w:rPr>
+                <w:noProof/>
+                <w:webHidden/>
+              </w:rPr>
+              <w:fldChar w:fldCharType="end"/>
+            </w:r>
+          </w:hyperlink>
+        </w:p>
+        <w:p>
+          <w:pPr>
+            <w:pStyle w:val="TOC2"/>
+            <w:tabs>
+              <w:tab w:val="right" w:leader="dot" w:pos="9016"/>
+            </w:tabs>
+            <w:rPr>
+              <w:noProof/>
+            </w:rPr>
+          </w:pPr>
+          <w:hyperlink w:anchor="_Toc393961525" w:history="1">
+            <w:r>
+              <w:rPr>
+                <w:rStyle w:val="Hyperlink"/>
+                <w:rFonts w:ascii="Times New Roman" w:hAnsi="Times New Roman" w:cs="Times New Roman"/>
+                <w:noProof/>
+              </w:rPr>
+              <w:t>Cost of online hosting</w:t>
+            </w:r>
+            <w:r>
+              <w:rPr>
+                <w:noProof/>
+                <w:webHidden/>
+              </w:rPr>
+              <w:tab/>
+            </w:r>
+            <w:r>
+              <w:rPr>
+                <w:noProof/>
+                <w:webHidden/>
+              </w:rPr>
+              <w:fldChar w:fldCharType="begin"/>
+            </w:r>
+            <w:r>
+              <w:rPr>
+                <w:noProof/>
+                <w:webHidden/>
+              </w:rPr>
+              <w:instrText xml:space="preserve"> PAGEREF _Toc393961525 \h </w:instrText>
+            </w:r>
+            <w:r>
+              <w:rPr>
+                <w:noProof/>
+                <w:webHidden/>
+              </w:rPr>
+            </w:r>
+            <w:r>
+              <w:rPr>
+                <w:noProof/>
+                <w:webHidden/>
+              </w:rPr>
+              <w:fldChar w:fldCharType="separate"/>
+            </w:r>
+            <w:r>
+              <w:rPr>
+                <w:noProof/>
+                <w:webHidden/>
+              </w:rPr>
+              <w:t>5</w:t>
             </w:r>
             <w:r>
               <w:rPr>
@@ -1017,50 +1374,239 @@
     </w:p>
     <w:p>
       <w:pPr>
-        <w:pStyle w:val="Heading1"/>
         <w:jc w:val="center"/>
         <w:rPr>
-          <w:sz w:val="36"/>
-          <w:szCs w:val="36"/>
+          <w:rFonts w:ascii="Times New Roman" w:hAnsi="Times New Roman" w:cs="Times New Roman"/>
+          <w:b/>
+          <w:sz w:val="40"/>
+          <w:szCs w:val="40"/>
           <w:u w:val="single"/>
         </w:rPr>
       </w:pPr>
-      <w:bookmarkStart w:id="0" w:name="_Toc393960624"/>
-      <w:r>
-        <w:rPr>
-          <w:sz w:val="36"/>
-          <w:szCs w:val="36"/>
+      <w:bookmarkStart w:id="0" w:name="_Toc393961511"/>
+      <w:r>
+        <w:rPr>
+          <w:rStyle w:val="Heading1Char"/>
+          <w:rFonts w:ascii="Times New Roman" w:hAnsi="Times New Roman" w:cs="Times New Roman"/>
+          <w:b w:val="0"/>
+          <w:color w:val="000000" w:themeColor="text1"/>
+          <w:sz w:val="40"/>
+          <w:szCs w:val="40"/>
           <w:u w:val="single"/>
         </w:rPr>
         <w:lastRenderedPageBreak/>
-        <w:t>Quality requirements</w:t>
+        <w:t>Introduction</w:t>
       </w:r>
       <w:bookmarkEnd w:id="0"/>
     </w:p>
     <w:p>
       <w:pPr>
         <w:rPr>
+          <w:rFonts w:ascii="Times New Roman" w:hAnsi="Times New Roman" w:cs="Times New Roman"/>
           <w:sz w:val="26"/>
           <w:szCs w:val="26"/>
         </w:rPr>
       </w:pPr>
+      <w:r>
+        <w:rPr>
+          <w:rFonts w:ascii="Times New Roman" w:hAnsi="Times New Roman" w:cs="Times New Roman"/>
+          <w:sz w:val="26"/>
+          <w:szCs w:val="26"/>
+        </w:rPr>
+        <w:t>The following document serves as a list and explanation of the various quality requirements and standards specified for the Stream2Me project, as outlined by the clients and understood by the developers involved. This document also serves as a set of guidelines in determining whether or not the system performs according to the aforementioned stand</w:t>
+      </w:r>
+      <w:bookmarkStart w:id="1" w:name="_GoBack"/>
+      <w:bookmarkEnd w:id="1"/>
+      <w:r>
+        <w:rPr>
+          <w:rFonts w:ascii="Times New Roman" w:hAnsi="Times New Roman" w:cs="Times New Roman"/>
+          <w:sz w:val="26"/>
+          <w:szCs w:val="26"/>
+        </w:rPr>
+        <w:t xml:space="preserve">ards and lists the various requirements that </w:t>
+      </w:r>
+      <w:proofErr w:type="gramStart"/>
+      <w:r>
+        <w:rPr>
+          <w:rFonts w:ascii="Times New Roman" w:hAnsi="Times New Roman" w:cs="Times New Roman"/>
+          <w:sz w:val="26"/>
+          <w:szCs w:val="26"/>
+        </w:rPr>
+        <w:t>is</w:t>
+      </w:r>
+      <w:proofErr w:type="gramEnd"/>
+      <w:r>
+        <w:rPr>
+          <w:rFonts w:ascii="Times New Roman" w:hAnsi="Times New Roman" w:cs="Times New Roman"/>
+          <w:sz w:val="26"/>
+          <w:szCs w:val="26"/>
+        </w:rPr>
+        <w:t xml:space="preserve"> expected of the system in order to provide quality service to the end-user.</w:t>
+      </w:r>
     </w:p>
     <w:p>
       <w:pPr>
         <w:pStyle w:val="Heading2"/>
+        <w:rPr>
+          <w:rFonts w:ascii="Times New Roman" w:hAnsi="Times New Roman" w:cs="Times New Roman"/>
+          <w:b w:val="0"/>
+          <w:color w:val="000000" w:themeColor="text1"/>
+          <w:sz w:val="32"/>
+        </w:rPr>
+      </w:pPr>
+      <w:bookmarkStart w:id="2" w:name="_Toc393961512"/>
+      <w:r>
+        <w:rPr>
+          <w:rFonts w:ascii="Times New Roman" w:hAnsi="Times New Roman" w:cs="Times New Roman"/>
+          <w:b w:val="0"/>
+          <w:color w:val="000000" w:themeColor="text1"/>
+          <w:sz w:val="32"/>
+        </w:rPr>
+        <w:t>Overview</w:t>
+      </w:r>
+      <w:bookmarkEnd w:id="2"/>
+    </w:p>
+    <w:p>
+      <w:pPr>
+        <w:rPr>
+          <w:rFonts w:ascii="Times New Roman" w:hAnsi="Times New Roman" w:cs="Times New Roman"/>
+          <w:sz w:val="26"/>
+          <w:szCs w:val="26"/>
+        </w:rPr>
+      </w:pPr>
+      <w:r>
+        <w:rPr>
+          <w:rFonts w:ascii="Times New Roman" w:hAnsi="Times New Roman" w:cs="Times New Roman"/>
+          <w:sz w:val="26"/>
+          <w:szCs w:val="26"/>
+        </w:rPr>
+        <w:t>The server must be able to accommodate for multiple clients accessing and/or using the connection at the same time. Integration of the client and server components must be performed in such a way that the performance of the system is not compromised.</w:t>
+      </w:r>
+    </w:p>
+    <w:p>
+      <w:pPr>
+        <w:rPr>
+          <w:rFonts w:ascii="Times New Roman" w:hAnsi="Times New Roman" w:cs="Times New Roman"/>
+          <w:sz w:val="26"/>
+          <w:szCs w:val="26"/>
+        </w:rPr>
+      </w:pPr>
+      <w:r>
+        <w:rPr>
+          <w:rFonts w:ascii="Times New Roman" w:hAnsi="Times New Roman" w:cs="Times New Roman"/>
+          <w:sz w:val="26"/>
+          <w:szCs w:val="26"/>
+        </w:rPr>
+        <w:t xml:space="preserve">The system must be secure and the transfer of media and other data must be kept as simple but effective as possible. No malevolent party or user should be able to gain access to information from another user that is not explicitly sent to him/her; nor should the information be corruptible or </w:t>
+      </w:r>
+      <w:proofErr w:type="spellStart"/>
+      <w:r>
+        <w:rPr>
+          <w:rFonts w:ascii="Times New Roman" w:hAnsi="Times New Roman" w:cs="Times New Roman"/>
+          <w:sz w:val="26"/>
+          <w:szCs w:val="26"/>
+        </w:rPr>
+        <w:t>interceptable</w:t>
+      </w:r>
+      <w:proofErr w:type="spellEnd"/>
+      <w:r>
+        <w:rPr>
+          <w:rFonts w:ascii="Times New Roman" w:hAnsi="Times New Roman" w:cs="Times New Roman"/>
+          <w:sz w:val="26"/>
+          <w:szCs w:val="26"/>
+        </w:rPr>
+        <w:t xml:space="preserve"> during transmission.</w:t>
+      </w:r>
+    </w:p>
+    <w:p>
+      <w:pPr>
+        <w:rPr>
+          <w:rFonts w:ascii="Times New Roman" w:hAnsi="Times New Roman" w:cs="Times New Roman"/>
+          <w:sz w:val="26"/>
+          <w:szCs w:val="26"/>
+        </w:rPr>
+      </w:pPr>
+      <w:r>
+        <w:rPr>
+          <w:rFonts w:ascii="Times New Roman" w:hAnsi="Times New Roman" w:cs="Times New Roman"/>
+          <w:sz w:val="26"/>
+          <w:szCs w:val="26"/>
+        </w:rPr>
+        <w:t>However, with many of the following quality requirements, there are associated constraints which could hamper or complicate the development process, and in some cases may not be possible to overcome with the current restrictions on the system.</w:t>
+      </w:r>
+    </w:p>
+    <w:p>
+      <w:pPr>
+        <w:pStyle w:val="Heading1"/>
         <w:jc w:val="center"/>
         <w:rPr>
+          <w:rFonts w:ascii="Times New Roman" w:hAnsi="Times New Roman" w:cs="Times New Roman"/>
+          <w:b w:val="0"/>
+          <w:color w:val="000000" w:themeColor="text1"/>
+          <w:sz w:val="40"/>
+          <w:szCs w:val="40"/>
           <w:u w:val="single"/>
         </w:rPr>
       </w:pPr>
-      <w:bookmarkStart w:id="1" w:name="_Toc393960625"/>
-      <w:r>
-        <w:rPr>
+    </w:p>
+    <w:p>
+      <w:pPr>
+        <w:pStyle w:val="Heading1"/>
+        <w:jc w:val="center"/>
+        <w:rPr>
+          <w:rFonts w:ascii="Times New Roman" w:hAnsi="Times New Roman" w:cs="Times New Roman"/>
+          <w:b w:val="0"/>
+          <w:color w:val="000000" w:themeColor="text1"/>
+          <w:sz w:val="40"/>
+          <w:szCs w:val="40"/>
           <w:u w:val="single"/>
         </w:rPr>
+      </w:pPr>
+      <w:bookmarkStart w:id="3" w:name="_Toc393961513"/>
+      <w:r>
+        <w:rPr>
+          <w:rFonts w:ascii="Times New Roman" w:hAnsi="Times New Roman" w:cs="Times New Roman"/>
+          <w:b w:val="0"/>
+          <w:color w:val="000000" w:themeColor="text1"/>
+          <w:sz w:val="40"/>
+          <w:szCs w:val="40"/>
+          <w:u w:val="single"/>
+        </w:rPr>
+        <w:t>Quality requirements</w:t>
+      </w:r>
+      <w:bookmarkEnd w:id="3"/>
+    </w:p>
+    <w:p>
+      <w:pPr>
+        <w:rPr>
+          <w:sz w:val="26"/>
+          <w:szCs w:val="26"/>
+        </w:rPr>
+      </w:pPr>
+    </w:p>
+    <w:p>
+      <w:pPr>
+        <w:pStyle w:val="Heading2"/>
+        <w:rPr>
+          <w:rFonts w:ascii="Times New Roman" w:hAnsi="Times New Roman" w:cs="Times New Roman"/>
+          <w:b w:val="0"/>
+          <w:color w:val="000000" w:themeColor="text1"/>
+          <w:sz w:val="32"/>
+          <w:szCs w:val="32"/>
+        </w:rPr>
+      </w:pPr>
+      <w:bookmarkStart w:id="4" w:name="_Toc393961514"/>
+      <w:r>
+        <w:rPr>
+          <w:rFonts w:ascii="Times New Roman" w:hAnsi="Times New Roman" w:cs="Times New Roman"/>
+          <w:b w:val="0"/>
+          <w:color w:val="000000" w:themeColor="text1"/>
+          <w:sz w:val="32"/>
+          <w:szCs w:val="32"/>
+        </w:rPr>
         <w:t>Performance</w:t>
       </w:r>
-      <w:bookmarkEnd w:id="1"/>
+      <w:bookmarkEnd w:id="4"/>
     </w:p>
     <w:p>
       <w:pPr>
@@ -1145,6 +1691,85 @@
     <w:p>
       <w:pPr>
         <w:pStyle w:val="ListParagraph"/>
+        <w:numPr>
+          <w:ilvl w:val="0"/>
+          <w:numId w:val="7"/>
+        </w:numPr>
+        <w:spacing w:after="160" w:line="259" w:lineRule="auto"/>
+        <w:rPr>
+          <w:rFonts w:ascii="Times New Roman" w:hAnsi="Times New Roman" w:cs="Times New Roman"/>
+          <w:sz w:val="26"/>
+          <w:szCs w:val="26"/>
+        </w:rPr>
+      </w:pPr>
+      <w:r>
+        <w:rPr>
+          <w:rFonts w:ascii="Times New Roman" w:hAnsi="Times New Roman" w:cs="Times New Roman"/>
+          <w:sz w:val="26"/>
+          <w:szCs w:val="26"/>
+        </w:rPr>
+        <w:lastRenderedPageBreak/>
+        <w:t>The system needs to be able to send, receive and stream data in as close to real time as the transmission medium (TCP) allows.</w:t>
+      </w:r>
+    </w:p>
+    <w:p>
+      <w:pPr>
+        <w:pStyle w:val="ListParagraph"/>
+        <w:numPr>
+          <w:ilvl w:val="0"/>
+          <w:numId w:val="7"/>
+        </w:numPr>
+        <w:spacing w:after="160" w:line="259" w:lineRule="auto"/>
+        <w:rPr>
+          <w:rFonts w:ascii="Times New Roman" w:hAnsi="Times New Roman" w:cs="Times New Roman"/>
+          <w:sz w:val="26"/>
+          <w:szCs w:val="26"/>
+        </w:rPr>
+      </w:pPr>
+      <w:r>
+        <w:rPr>
+          <w:rFonts w:ascii="Times New Roman" w:hAnsi="Times New Roman" w:cs="Times New Roman"/>
+          <w:sz w:val="26"/>
+          <w:szCs w:val="26"/>
+        </w:rPr>
+        <w:t>The system must be able to stream data via an Android mobile application.</w:t>
+      </w:r>
+    </w:p>
+    <w:p>
+      <w:pPr>
+        <w:pStyle w:val="ListParagraph"/>
+        <w:numPr>
+          <w:ilvl w:val="0"/>
+          <w:numId w:val="7"/>
+        </w:numPr>
+        <w:spacing w:after="160" w:line="259" w:lineRule="auto"/>
+        <w:rPr>
+          <w:rFonts w:ascii="Times New Roman" w:hAnsi="Times New Roman" w:cs="Times New Roman"/>
+          <w:sz w:val="26"/>
+          <w:szCs w:val="26"/>
+        </w:rPr>
+      </w:pPr>
+      <w:r>
+        <w:rPr>
+          <w:rFonts w:ascii="Times New Roman" w:hAnsi="Times New Roman" w:cs="Times New Roman"/>
+          <w:sz w:val="26"/>
+          <w:szCs w:val="26"/>
+        </w:rPr>
+        <w:t>The system must be largely independent of additional software or operating system versions.</w:t>
+      </w:r>
+    </w:p>
+    <w:p>
+      <w:pPr>
+        <w:pStyle w:val="ListParagraph"/>
+        <w:rPr>
+          <w:sz w:val="26"/>
+          <w:szCs w:val="26"/>
+        </w:rPr>
+      </w:pPr>
+    </w:p>
+    <w:p>
+      <w:pPr>
+        <w:pStyle w:val="ListParagraph"/>
         <w:rPr>
           <w:sz w:val="24"/>
           <w:szCs w:val="24"/>
@@ -1154,19 +1779,26 @@
     <w:p>
       <w:pPr>
         <w:pStyle w:val="Heading2"/>
-        <w:jc w:val="center"/>
-        <w:rPr>
-          <w:u w:val="single"/>
-        </w:rPr>
-      </w:pPr>
-      <w:bookmarkStart w:id="2" w:name="_Toc393960626"/>
-      <w:r>
-        <w:rPr>
-          <w:u w:val="single"/>
+        <w:rPr>
+          <w:rFonts w:ascii="Times New Roman" w:hAnsi="Times New Roman" w:cs="Times New Roman"/>
+          <w:b w:val="0"/>
+          <w:color w:val="000000" w:themeColor="text1"/>
+          <w:sz w:val="32"/>
+          <w:szCs w:val="32"/>
+        </w:rPr>
+      </w:pPr>
+      <w:bookmarkStart w:id="5" w:name="_Toc393961515"/>
+      <w:r>
+        <w:rPr>
+          <w:rFonts w:ascii="Times New Roman" w:hAnsi="Times New Roman" w:cs="Times New Roman"/>
+          <w:b w:val="0"/>
+          <w:color w:val="000000" w:themeColor="text1"/>
+          <w:sz w:val="32"/>
+          <w:szCs w:val="32"/>
         </w:rPr>
         <w:t>Reliability</w:t>
       </w:r>
-      <w:bookmarkEnd w:id="2"/>
+      <w:bookmarkEnd w:id="5"/>
     </w:p>
     <w:p>
       <w:pPr>
@@ -1211,19 +1843,26 @@
     <w:p>
       <w:pPr>
         <w:pStyle w:val="Heading2"/>
-        <w:jc w:val="center"/>
-        <w:rPr>
-          <w:u w:val="single"/>
-        </w:rPr>
-      </w:pPr>
-      <w:bookmarkStart w:id="3" w:name="_Toc393960627"/>
-      <w:r>
-        <w:rPr>
-          <w:u w:val="single"/>
+        <w:rPr>
+          <w:rFonts w:ascii="Times New Roman" w:hAnsi="Times New Roman" w:cs="Times New Roman"/>
+          <w:b w:val="0"/>
+          <w:color w:val="000000" w:themeColor="text1"/>
+          <w:sz w:val="32"/>
+          <w:szCs w:val="32"/>
+        </w:rPr>
+      </w:pPr>
+      <w:bookmarkStart w:id="6" w:name="_Toc393961516"/>
+      <w:r>
+        <w:rPr>
+          <w:rFonts w:ascii="Times New Roman" w:hAnsi="Times New Roman" w:cs="Times New Roman"/>
+          <w:b w:val="0"/>
+          <w:color w:val="000000" w:themeColor="text1"/>
+          <w:sz w:val="32"/>
+          <w:szCs w:val="32"/>
         </w:rPr>
         <w:t>Security</w:t>
       </w:r>
-      <w:bookmarkEnd w:id="3"/>
+      <w:bookmarkEnd w:id="6"/>
     </w:p>
     <w:p>
       <w:pPr>
@@ -1282,7 +1921,23 @@
           <w:sz w:val="24"/>
           <w:szCs w:val="24"/>
         </w:rPr>
-        <w:t>The system will make use of java’s SSLFactorySockets (for both the desktop version as well as the android application) to ensure that the server is identified, validated authenticated aiding in the prevention of some malicious activities that may occur.</w:t>
+        <w:t xml:space="preserve">The system will make use of java’s </w:t>
+      </w:r>
+      <w:proofErr w:type="spellStart"/>
+      <w:r>
+        <w:rPr>
+          <w:sz w:val="24"/>
+          <w:szCs w:val="24"/>
+        </w:rPr>
+        <w:t>SSLFactorySockets</w:t>
+      </w:r>
+      <w:proofErr w:type="spellEnd"/>
+      <w:r>
+        <w:rPr>
+          <w:sz w:val="24"/>
+          <w:szCs w:val="24"/>
+        </w:rPr>
+        <w:t xml:space="preserve"> (for both the desktop version as well as the android application) to ensure that the server is identified, validated authenticated aiding in the prevention of some malicious activities that may occur.</w:t>
       </w:r>
     </w:p>
     <w:p>
@@ -1292,13 +1947,33 @@
           <w:ilvl w:val="0"/>
           <w:numId w:val="9"/>
         </w:numPr>
-      </w:pPr>
-      <w:r>
         <w:rPr>
           <w:sz w:val="24"/>
           <w:szCs w:val="24"/>
         </w:rPr>
-        <w:t>The system must be secure and the transfer of media and other data must be kept as simple but effective as possible. No malevolent party or user should be able to gain access to information from another user that is not explicitly sent to him/her; nor should the information be corruptible or interceptable during transmission.</w:t>
+      </w:pPr>
+      <w:r>
+        <w:rPr>
+          <w:sz w:val="24"/>
+          <w:szCs w:val="24"/>
+        </w:rPr>
+        <w:t xml:space="preserve">The system must be secure and the transfer of media and other data must be kept as simple but effective as possible. No malevolent party or user should be able to gain access to information from another user that is not explicitly sent to him/her; nor should the information be corruptible or </w:t>
+      </w:r>
+      <w:proofErr w:type="spellStart"/>
+      <w:r>
+        <w:rPr>
+          <w:sz w:val="24"/>
+          <w:szCs w:val="24"/>
+        </w:rPr>
+        <w:t>interceptable</w:t>
+      </w:r>
+      <w:proofErr w:type="spellEnd"/>
+      <w:r>
+        <w:rPr>
+          <w:sz w:val="24"/>
+          <w:szCs w:val="24"/>
+        </w:rPr>
+        <w:t xml:space="preserve"> during transmission.</w:t>
       </w:r>
     </w:p>
     <w:p>
@@ -1312,57 +1987,27 @@
     </w:p>
     <w:p>
       <w:pPr>
-        <w:pStyle w:val="ListParagraph"/>
-        <w:rPr>
-          <w:sz w:val="24"/>
-          <w:szCs w:val="24"/>
-        </w:rPr>
-      </w:pPr>
-    </w:p>
-    <w:p>
-      <w:pPr>
-        <w:pStyle w:val="ListParagraph"/>
-        <w:rPr>
-          <w:sz w:val="24"/>
-          <w:szCs w:val="24"/>
-        </w:rPr>
-      </w:pPr>
-    </w:p>
-    <w:p>
-      <w:pPr>
-        <w:pStyle w:val="ListParagraph"/>
-        <w:rPr>
-          <w:sz w:val="24"/>
-          <w:szCs w:val="24"/>
-        </w:rPr>
-      </w:pPr>
-    </w:p>
-    <w:p>
-      <w:pPr>
-        <w:pStyle w:val="ListParagraph"/>
-        <w:rPr>
-          <w:sz w:val="24"/>
-          <w:szCs w:val="24"/>
-        </w:rPr>
-      </w:pPr>
-    </w:p>
-    <w:p>
-      <w:pPr>
         <w:pStyle w:val="Heading2"/>
-        <w:jc w:val="center"/>
-        <w:rPr>
-          <w:u w:val="single"/>
-        </w:rPr>
-      </w:pPr>
-      <w:bookmarkStart w:id="4" w:name="_Toc393960628"/>
-      <w:r>
-        <w:rPr>
-          <w:u w:val="single"/>
-        </w:rPr>
-        <w:lastRenderedPageBreak/>
+        <w:rPr>
+          <w:rFonts w:ascii="Times New Roman" w:hAnsi="Times New Roman" w:cs="Times New Roman"/>
+          <w:b w:val="0"/>
+          <w:color w:val="000000" w:themeColor="text1"/>
+          <w:sz w:val="32"/>
+          <w:szCs w:val="32"/>
+        </w:rPr>
+      </w:pPr>
+      <w:bookmarkStart w:id="7" w:name="_Toc393961517"/>
+      <w:r>
+        <w:rPr>
+          <w:rFonts w:ascii="Times New Roman" w:hAnsi="Times New Roman" w:cs="Times New Roman"/>
+          <w:b w:val="0"/>
+          <w:color w:val="000000" w:themeColor="text1"/>
+          <w:sz w:val="32"/>
+          <w:szCs w:val="32"/>
+        </w:rPr>
         <w:t>Scalability</w:t>
       </w:r>
-      <w:bookmarkEnd w:id="4"/>
+      <w:bookmarkEnd w:id="7"/>
     </w:p>
     <w:p>
       <w:pPr>
@@ -1434,19 +2079,26 @@
     <w:p>
       <w:pPr>
         <w:pStyle w:val="Heading2"/>
-        <w:jc w:val="center"/>
-        <w:rPr>
-          <w:u w:val="single"/>
-        </w:rPr>
-      </w:pPr>
-      <w:bookmarkStart w:id="5" w:name="_Toc393960629"/>
-      <w:r>
-        <w:rPr>
-          <w:u w:val="single"/>
+        <w:rPr>
+          <w:rFonts w:ascii="Times New Roman" w:hAnsi="Times New Roman" w:cs="Times New Roman"/>
+          <w:b w:val="0"/>
+          <w:color w:val="000000" w:themeColor="text1"/>
+          <w:sz w:val="32"/>
+          <w:szCs w:val="32"/>
+        </w:rPr>
+      </w:pPr>
+      <w:bookmarkStart w:id="8" w:name="_Toc393961518"/>
+      <w:r>
+        <w:rPr>
+          <w:rFonts w:ascii="Times New Roman" w:hAnsi="Times New Roman" w:cs="Times New Roman"/>
+          <w:b w:val="0"/>
+          <w:color w:val="000000" w:themeColor="text1"/>
+          <w:sz w:val="32"/>
+          <w:szCs w:val="32"/>
         </w:rPr>
         <w:t>Flexibility</w:t>
       </w:r>
-      <w:bookmarkEnd w:id="5"/>
+      <w:bookmarkEnd w:id="8"/>
     </w:p>
     <w:p>
       <w:pPr>
@@ -1485,6 +2137,7 @@
           <w:sz w:val="24"/>
           <w:szCs w:val="24"/>
         </w:rPr>
+        <w:lastRenderedPageBreak/>
         <w:t>Both interfaces as well as the server that is necessary are written in java, and hence they can run on any machine provided that the machine in question java the necessary java development tools (JDK) in the case on the desktop version, and the necessary standard development tools (SDK) on a device running android for the mobile version.</w:t>
       </w:r>
       <w:r>
@@ -1498,19 +2151,26 @@
     <w:p>
       <w:pPr>
         <w:pStyle w:val="Heading2"/>
-        <w:jc w:val="center"/>
-        <w:rPr>
-          <w:u w:val="single"/>
-        </w:rPr>
-      </w:pPr>
-      <w:bookmarkStart w:id="6" w:name="_Toc393960630"/>
-      <w:r>
-        <w:rPr>
-          <w:u w:val="single"/>
+        <w:rPr>
+          <w:rFonts w:ascii="Times New Roman" w:hAnsi="Times New Roman" w:cs="Times New Roman"/>
+          <w:b w:val="0"/>
+          <w:color w:val="000000" w:themeColor="text1"/>
+          <w:sz w:val="32"/>
+          <w:szCs w:val="32"/>
+        </w:rPr>
+      </w:pPr>
+      <w:bookmarkStart w:id="9" w:name="_Toc393961519"/>
+      <w:r>
+        <w:rPr>
+          <w:rFonts w:ascii="Times New Roman" w:hAnsi="Times New Roman" w:cs="Times New Roman"/>
+          <w:b w:val="0"/>
+          <w:color w:val="000000" w:themeColor="text1"/>
+          <w:sz w:val="32"/>
+          <w:szCs w:val="32"/>
         </w:rPr>
         <w:t>Maintainability</w:t>
       </w:r>
-      <w:bookmarkEnd w:id="6"/>
+      <w:bookmarkEnd w:id="9"/>
     </w:p>
     <w:p>
       <w:pPr>
@@ -1556,7 +2216,23 @@
           <w:sz w:val="24"/>
           <w:szCs w:val="24"/>
         </w:rPr>
-        <w:t>If the libraries and utilities where to be deprecated, the system is designed in  such a way that allows the necessary changes to simply be made, recompiled and further distributed.</w:t>
+        <w:t xml:space="preserve">If the libraries and utilities where to be deprecated, the system is designed </w:t>
+      </w:r>
+      <w:proofErr w:type="gramStart"/>
+      <w:r>
+        <w:rPr>
+          <w:sz w:val="24"/>
+          <w:szCs w:val="24"/>
+        </w:rPr>
+        <w:t>in  such</w:t>
+      </w:r>
+      <w:proofErr w:type="gramEnd"/>
+      <w:r>
+        <w:rPr>
+          <w:sz w:val="24"/>
+          <w:szCs w:val="24"/>
+        </w:rPr>
+        <w:t xml:space="preserve"> a way that allows the necessary changes to simply be made, recompiled and further distributed.</w:t>
       </w:r>
     </w:p>
     <w:p>
@@ -1570,19 +2246,28 @@
     <w:p>
       <w:pPr>
         <w:pStyle w:val="Heading2"/>
-        <w:jc w:val="center"/>
-        <w:rPr>
-          <w:u w:val="single"/>
-        </w:rPr>
-      </w:pPr>
-      <w:bookmarkStart w:id="7" w:name="_Toc393960631"/>
-      <w:r>
-        <w:rPr>
-          <w:u w:val="single"/>
+        <w:rPr>
+          <w:rFonts w:ascii="Times New Roman" w:hAnsi="Times New Roman" w:cs="Times New Roman"/>
+          <w:b w:val="0"/>
+          <w:color w:val="000000" w:themeColor="text1"/>
+          <w:sz w:val="32"/>
+          <w:szCs w:val="32"/>
+        </w:rPr>
+      </w:pPr>
+      <w:bookmarkStart w:id="10" w:name="_Toc393961520"/>
+      <w:proofErr w:type="spellStart"/>
+      <w:r>
+        <w:rPr>
+          <w:rFonts w:ascii="Times New Roman" w:hAnsi="Times New Roman" w:cs="Times New Roman"/>
+          <w:b w:val="0"/>
+          <w:color w:val="000000" w:themeColor="text1"/>
+          <w:sz w:val="32"/>
+          <w:szCs w:val="32"/>
         </w:rPr>
         <w:t>Integrability</w:t>
       </w:r>
-      <w:bookmarkEnd w:id="7"/>
+      <w:bookmarkEnd w:id="10"/>
+      <w:proofErr w:type="spellEnd"/>
     </w:p>
     <w:p>
       <w:pPr>
@@ -1656,19 +2341,26 @@
     <w:p>
       <w:pPr>
         <w:pStyle w:val="Heading2"/>
-        <w:jc w:val="center"/>
-        <w:rPr>
-          <w:u w:val="single"/>
-        </w:rPr>
-      </w:pPr>
-      <w:bookmarkStart w:id="8" w:name="_Toc393960632"/>
-      <w:r>
-        <w:rPr>
-          <w:u w:val="single"/>
+        <w:rPr>
+          <w:rFonts w:ascii="Times New Roman" w:hAnsi="Times New Roman" w:cs="Times New Roman"/>
+          <w:b w:val="0"/>
+          <w:color w:val="000000" w:themeColor="text1"/>
+          <w:sz w:val="32"/>
+          <w:szCs w:val="32"/>
+        </w:rPr>
+      </w:pPr>
+      <w:bookmarkStart w:id="11" w:name="_Toc393961521"/>
+      <w:r>
+        <w:rPr>
+          <w:rFonts w:ascii="Times New Roman" w:hAnsi="Times New Roman" w:cs="Times New Roman"/>
+          <w:b w:val="0"/>
+          <w:color w:val="000000" w:themeColor="text1"/>
+          <w:sz w:val="32"/>
+          <w:szCs w:val="32"/>
         </w:rPr>
         <w:t>Usability</w:t>
       </w:r>
-      <w:bookmarkEnd w:id="8"/>
+      <w:bookmarkEnd w:id="11"/>
     </w:p>
     <w:p>
       <w:pPr>
@@ -1735,35 +2427,32 @@
           <w:sz w:val="24"/>
           <w:szCs w:val="24"/>
         </w:rPr>
-        <w:t xml:space="preserve">The interface is traditional of this type of product, being that it is a professional communication utility and so we have designed it in such a way that a user will be </w:t>
-      </w:r>
-      <w:bookmarkStart w:id="9" w:name="_GoBack"/>
-      <w:bookmarkEnd w:id="9"/>
-      <w:r>
-        <w:rPr>
-          <w:sz w:val="24"/>
-          <w:szCs w:val="24"/>
-        </w:rPr>
-        <w:t xml:space="preserve">able to use it with little or no effort. </w:t>
+        <w:t xml:space="preserve">The interface is traditional of this type of product, being that it is a professional communication utility and so we have designed it in such a way that a user will be able to use it with little or no effort. </w:t>
       </w:r>
     </w:p>
     <w:p>
       <w:pPr>
         <w:pStyle w:val="Heading2"/>
-        <w:jc w:val="center"/>
-        <w:rPr>
-          <w:u w:val="single"/>
-        </w:rPr>
-      </w:pPr>
-      <w:bookmarkStart w:id="10" w:name="_Toc393960633"/>
-      <w:r>
-        <w:rPr>
-          <w:u w:val="single"/>
-        </w:rPr>
-        <w:lastRenderedPageBreak/>
+        <w:rPr>
+          <w:rFonts w:ascii="Times New Roman" w:hAnsi="Times New Roman" w:cs="Times New Roman"/>
+          <w:b w:val="0"/>
+          <w:color w:val="000000" w:themeColor="text1"/>
+          <w:sz w:val="32"/>
+          <w:szCs w:val="32"/>
+        </w:rPr>
+      </w:pPr>
+      <w:bookmarkStart w:id="12" w:name="_Toc393961522"/>
+      <w:r>
+        <w:rPr>
+          <w:rFonts w:ascii="Times New Roman" w:hAnsi="Times New Roman" w:cs="Times New Roman"/>
+          <w:b w:val="0"/>
+          <w:color w:val="000000" w:themeColor="text1"/>
+          <w:sz w:val="32"/>
+          <w:szCs w:val="32"/>
+        </w:rPr>
         <w:t>Cost</w:t>
       </w:r>
-      <w:bookmarkEnd w:id="10"/>
+      <w:bookmarkEnd w:id="12"/>
     </w:p>
     <w:p>
       <w:pPr>
@@ -1782,7 +2471,23 @@
           <w:sz w:val="24"/>
           <w:szCs w:val="24"/>
         </w:rPr>
-        <w:t>The cost of the application largely depends on the users machine as well as the network traffic. Taking into accounts factors such as the processor that the user will be employing as well as the amount of traffic directed to the server.</w:t>
+        <w:t xml:space="preserve">The cost of the application largely depends on the </w:t>
+      </w:r>
+      <w:proofErr w:type="gramStart"/>
+      <w:r>
+        <w:rPr>
+          <w:sz w:val="24"/>
+          <w:szCs w:val="24"/>
+        </w:rPr>
+        <w:t>users</w:t>
+      </w:r>
+      <w:proofErr w:type="gramEnd"/>
+      <w:r>
+        <w:rPr>
+          <w:sz w:val="24"/>
+          <w:szCs w:val="24"/>
+        </w:rPr>
+        <w:t xml:space="preserve"> machine as well as the network traffic. Taking into accounts factors such as the processor that the user will be employing as well as the amount of traffic directed to the server.</w:t>
       </w:r>
     </w:p>
     <w:p>
@@ -1831,6 +2536,215 @@
         </w:rPr>
         <w:t>will be employed.</w:t>
       </w:r>
+    </w:p>
+    <w:p>
+      <w:pPr>
+        <w:pStyle w:val="Heading1"/>
+        <w:jc w:val="center"/>
+        <w:rPr>
+          <w:rFonts w:ascii="Times New Roman" w:hAnsi="Times New Roman" w:cs="Times New Roman"/>
+          <w:b w:val="0"/>
+          <w:color w:val="000000" w:themeColor="text1"/>
+          <w:sz w:val="40"/>
+          <w:szCs w:val="40"/>
+          <w:u w:val="single"/>
+        </w:rPr>
+      </w:pPr>
+      <w:bookmarkStart w:id="13" w:name="_Toc393961523"/>
+      <w:r>
+        <w:rPr>
+          <w:rFonts w:ascii="Times New Roman" w:hAnsi="Times New Roman" w:cs="Times New Roman"/>
+          <w:b w:val="0"/>
+          <w:color w:val="000000" w:themeColor="text1"/>
+          <w:sz w:val="40"/>
+          <w:szCs w:val="40"/>
+          <w:u w:val="single"/>
+        </w:rPr>
+        <w:lastRenderedPageBreak/>
+        <w:t>Quality Constraints</w:t>
+      </w:r>
+      <w:bookmarkEnd w:id="13"/>
+    </w:p>
+    <w:p>
+      <w:pPr>
+        <w:rPr>
+          <w:rFonts w:ascii="Times New Roman" w:hAnsi="Times New Roman" w:cs="Times New Roman"/>
+          <w:sz w:val="26"/>
+          <w:szCs w:val="26"/>
+        </w:rPr>
+      </w:pPr>
+    </w:p>
+    <w:p>
+      <w:pPr>
+        <w:pStyle w:val="Heading2"/>
+        <w:rPr>
+          <w:rFonts w:ascii="Times New Roman" w:hAnsi="Times New Roman" w:cs="Times New Roman"/>
+          <w:b w:val="0"/>
+          <w:color w:val="000000" w:themeColor="text1"/>
+          <w:sz w:val="32"/>
+          <w:szCs w:val="32"/>
+        </w:rPr>
+      </w:pPr>
+      <w:bookmarkStart w:id="14" w:name="_Toc393961524"/>
+      <w:r>
+        <w:rPr>
+          <w:rFonts w:ascii="Times New Roman" w:hAnsi="Times New Roman" w:cs="Times New Roman"/>
+          <w:b w:val="0"/>
+          <w:color w:val="000000" w:themeColor="text1"/>
+          <w:sz w:val="32"/>
+          <w:szCs w:val="32"/>
+        </w:rPr>
+        <w:t>Transfer protocol</w:t>
+      </w:r>
+      <w:bookmarkEnd w:id="14"/>
+    </w:p>
+    <w:p>
+      <w:pPr>
+        <w:pStyle w:val="ListParagraph"/>
+        <w:numPr>
+          <w:ilvl w:val="0"/>
+          <w:numId w:val="11"/>
+        </w:numPr>
+        <w:spacing w:after="160" w:line="259" w:lineRule="auto"/>
+        <w:rPr>
+          <w:rFonts w:ascii="Times New Roman" w:hAnsi="Times New Roman" w:cs="Times New Roman"/>
+          <w:sz w:val="26"/>
+          <w:szCs w:val="26"/>
+        </w:rPr>
+      </w:pPr>
+      <w:r>
+        <w:rPr>
+          <w:rFonts w:ascii="Times New Roman" w:hAnsi="Times New Roman" w:cs="Times New Roman"/>
+          <w:sz w:val="26"/>
+          <w:szCs w:val="26"/>
+        </w:rPr>
+        <w:t>The transfer protocol in use has diverted from UDP to TCP, which is more secure and is reliable, however it is much slower and thus packet transfer could be delayed depending on the size and type of media being streamed.</w:t>
+      </w:r>
+    </w:p>
+    <w:p>
+      <w:pPr>
+        <w:pStyle w:val="ListParagraph"/>
+        <w:numPr>
+          <w:ilvl w:val="0"/>
+          <w:numId w:val="11"/>
+        </w:numPr>
+        <w:spacing w:after="160" w:line="259" w:lineRule="auto"/>
+        <w:rPr>
+          <w:rFonts w:ascii="Times New Roman" w:hAnsi="Times New Roman" w:cs="Times New Roman"/>
+          <w:sz w:val="26"/>
+          <w:szCs w:val="26"/>
+        </w:rPr>
+      </w:pPr>
+      <w:r>
+        <w:rPr>
+          <w:rFonts w:ascii="Times New Roman" w:hAnsi="Times New Roman" w:cs="Times New Roman"/>
+          <w:sz w:val="26"/>
+          <w:szCs w:val="26"/>
+        </w:rPr>
+        <w:t xml:space="preserve">The reason for this change is due to the poor quality of throughput provided when using UDP, and the difficulty in streaming audio and video data in sync with one another (i.e. video packets may be lost but audio may stream properly – the videos audio would appear to be poorly </w:t>
+      </w:r>
+      <w:proofErr w:type="spellStart"/>
+      <w:r>
+        <w:rPr>
+          <w:rFonts w:ascii="Times New Roman" w:hAnsi="Times New Roman" w:cs="Times New Roman"/>
+          <w:sz w:val="26"/>
+          <w:szCs w:val="26"/>
+        </w:rPr>
+        <w:t>synchronised</w:t>
+      </w:r>
+      <w:proofErr w:type="spellEnd"/>
+      <w:r>
+        <w:rPr>
+          <w:rFonts w:ascii="Times New Roman" w:hAnsi="Times New Roman" w:cs="Times New Roman"/>
+          <w:sz w:val="26"/>
+          <w:szCs w:val="26"/>
+        </w:rPr>
+        <w:t>).</w:t>
+      </w:r>
+      <w:r>
+        <w:rPr>
+          <w:rFonts w:ascii="Times New Roman" w:hAnsi="Times New Roman" w:cs="Times New Roman"/>
+          <w:sz w:val="26"/>
+          <w:szCs w:val="26"/>
+        </w:rPr>
+        <w:t xml:space="preserve"> </w:t>
+      </w:r>
+    </w:p>
+    <w:p>
+      <w:pPr>
+        <w:pStyle w:val="ListParagraph"/>
+        <w:spacing w:after="160" w:line="259" w:lineRule="auto"/>
+        <w:rPr>
+          <w:rFonts w:ascii="Times New Roman" w:hAnsi="Times New Roman" w:cs="Times New Roman"/>
+          <w:sz w:val="26"/>
+          <w:szCs w:val="26"/>
+        </w:rPr>
+      </w:pPr>
+    </w:p>
+    <w:p>
+      <w:pPr>
+        <w:pStyle w:val="Heading2"/>
+        <w:rPr>
+          <w:rFonts w:ascii="Times New Roman" w:hAnsi="Times New Roman" w:cs="Times New Roman"/>
+          <w:b w:val="0"/>
+          <w:color w:val="000000" w:themeColor="text1"/>
+          <w:sz w:val="32"/>
+          <w:szCs w:val="32"/>
+        </w:rPr>
+      </w:pPr>
+      <w:bookmarkStart w:id="15" w:name="_Toc393961525"/>
+      <w:r>
+        <w:rPr>
+          <w:rFonts w:ascii="Times New Roman" w:hAnsi="Times New Roman" w:cs="Times New Roman"/>
+          <w:b w:val="0"/>
+          <w:color w:val="000000" w:themeColor="text1"/>
+          <w:sz w:val="32"/>
+          <w:szCs w:val="32"/>
+        </w:rPr>
+        <w:t>Cost of online hosting</w:t>
+      </w:r>
+      <w:bookmarkEnd w:id="15"/>
+    </w:p>
+    <w:p>
+      <w:pPr>
+        <w:pStyle w:val="ListParagraph"/>
+        <w:numPr>
+          <w:ilvl w:val="0"/>
+          <w:numId w:val="14"/>
+        </w:numPr>
+        <w:spacing w:after="160" w:line="259" w:lineRule="auto"/>
+        <w:rPr>
+          <w:rFonts w:ascii="Times New Roman" w:hAnsi="Times New Roman" w:cs="Times New Roman"/>
+          <w:sz w:val="26"/>
+          <w:szCs w:val="26"/>
+        </w:rPr>
+      </w:pPr>
+      <w:r>
+        <w:rPr>
+          <w:rFonts w:ascii="Times New Roman" w:hAnsi="Times New Roman" w:cs="Times New Roman"/>
+          <w:sz w:val="26"/>
+          <w:szCs w:val="26"/>
+        </w:rPr>
+        <w:t>The cost of hosting a server on the Internet is often too high to accomplish without funding and the cost will be significantly larger if the application must be free-to-use.</w:t>
+      </w:r>
+    </w:p>
+    <w:p>
+      <w:pPr>
+        <w:spacing w:after="160" w:line="259" w:lineRule="auto"/>
+        <w:rPr>
+          <w:rFonts w:ascii="Times New Roman" w:hAnsi="Times New Roman" w:cs="Times New Roman"/>
+          <w:sz w:val="26"/>
+          <w:szCs w:val="26"/>
+        </w:rPr>
+      </w:pPr>
+    </w:p>
+    <w:p>
+      <w:pPr>
+        <w:rPr>
+          <w:sz w:val="26"/>
+          <w:szCs w:val="26"/>
+        </w:rPr>
+      </w:pPr>
     </w:p>
     <w:sectPr>
       <w:pgSz w:w="11906" w:h="16838"/>
@@ -1847,6 +2761,119 @@
 <file path=word/numbering.xml><?xml version="1.0" encoding="utf-8"?>
 <w:numbering xmlns:wpc="http://schemas.microsoft.com/office/word/2010/wordprocessingCanvas" xmlns:mc="http://schemas.openxmlformats.org/markup-compatibility/2006" xmlns:o="urn:schemas-microsoft-com:office:office" xmlns:r="http://schemas.openxmlformats.org/officeDocument/2006/relationships" xmlns:m="http://schemas.openxmlformats.org/officeDocument/2006/math" xmlns:v="urn:schemas-microsoft-com:vml" xmlns:wp14="http://schemas.microsoft.com/office/word/2010/wordprocessingDrawing" xmlns:wp="http://schemas.openxmlformats.org/drawingml/2006/wordprocessingDrawing" xmlns:w10="urn:schemas-microsoft-com:office:word" xmlns:w="http://schemas.openxmlformats.org/wordprocessingml/2006/main" xmlns:w14="http://schemas.microsoft.com/office/word/2010/wordml" xmlns:wpg="http://schemas.microsoft.com/office/word/2010/wordprocessingGroup" xmlns:wpi="http://schemas.microsoft.com/office/word/2010/wordprocessingInk" xmlns:wne="http://schemas.microsoft.com/office/word/2006/wordml" xmlns:wps="http://schemas.microsoft.com/office/word/2010/wordprocessingShape" mc:Ignorable="w14 wp14">
   <w:abstractNum w:abstractNumId="0">
+    <w:nsid w:val="00FD1778"/>
+    <w:multiLevelType w:val="hybridMultilevel"/>
+    <w:tmpl w:val="FE801C84"/>
+    <w:lvl w:ilvl="0" w:tplc="1C090001">
+      <w:start w:val="1"/>
+      <w:numFmt w:val="bullet"/>
+      <w:lvlText w:val=""/>
+      <w:lvlJc w:val="left"/>
+      <w:pPr>
+        <w:ind w:left="720" w:hanging="360"/>
+      </w:pPr>
+      <w:rPr>
+        <w:rFonts w:ascii="Symbol" w:hAnsi="Symbol" w:hint="default"/>
+      </w:rPr>
+    </w:lvl>
+    <w:lvl w:ilvl="1" w:tplc="1C090003" w:tentative="1">
+      <w:start w:val="1"/>
+      <w:numFmt w:val="bullet"/>
+      <w:lvlText w:val="o"/>
+      <w:lvlJc w:val="left"/>
+      <w:pPr>
+        <w:ind w:left="1440" w:hanging="360"/>
+      </w:pPr>
+      <w:rPr>
+        <w:rFonts w:ascii="Courier New" w:hAnsi="Courier New" w:cs="Courier New" w:hint="default"/>
+      </w:rPr>
+    </w:lvl>
+    <w:lvl w:ilvl="2" w:tplc="1C090005" w:tentative="1">
+      <w:start w:val="1"/>
+      <w:numFmt w:val="bullet"/>
+      <w:lvlText w:val=""/>
+      <w:lvlJc w:val="left"/>
+      <w:pPr>
+        <w:ind w:left="2160" w:hanging="360"/>
+      </w:pPr>
+      <w:rPr>
+        <w:rFonts w:ascii="Wingdings" w:hAnsi="Wingdings" w:hint="default"/>
+      </w:rPr>
+    </w:lvl>
+    <w:lvl w:ilvl="3" w:tplc="1C090001" w:tentative="1">
+      <w:start w:val="1"/>
+      <w:numFmt w:val="bullet"/>
+      <w:lvlText w:val=""/>
+      <w:lvlJc w:val="left"/>
+      <w:pPr>
+        <w:ind w:left="2880" w:hanging="360"/>
+      </w:pPr>
+      <w:rPr>
+        <w:rFonts w:ascii="Symbol" w:hAnsi="Symbol" w:hint="default"/>
+      </w:rPr>
+    </w:lvl>
+    <w:lvl w:ilvl="4" w:tplc="1C090003" w:tentative="1">
+      <w:start w:val="1"/>
+      <w:numFmt w:val="bullet"/>
+      <w:lvlText w:val="o"/>
+      <w:lvlJc w:val="left"/>
+      <w:pPr>
+        <w:ind w:left="3600" w:hanging="360"/>
+      </w:pPr>
+      <w:rPr>
+        <w:rFonts w:ascii="Courier New" w:hAnsi="Courier New" w:cs="Courier New" w:hint="default"/>
+      </w:rPr>
+    </w:lvl>
+    <w:lvl w:ilvl="5" w:tplc="1C090005" w:tentative="1">
+      <w:start w:val="1"/>
+      <w:numFmt w:val="bullet"/>
+      <w:lvlText w:val=""/>
+      <w:lvlJc w:val="left"/>
+      <w:pPr>
+        <w:ind w:left="4320" w:hanging="360"/>
+      </w:pPr>
+      <w:rPr>
+        <w:rFonts w:ascii="Wingdings" w:hAnsi="Wingdings" w:hint="default"/>
+      </w:rPr>
+    </w:lvl>
+    <w:lvl w:ilvl="6" w:tplc="1C090001" w:tentative="1">
+      <w:start w:val="1"/>
+      <w:numFmt w:val="bullet"/>
+      <w:lvlText w:val=""/>
+      <w:lvlJc w:val="left"/>
+      <w:pPr>
+        <w:ind w:left="5040" w:hanging="360"/>
+      </w:pPr>
+      <w:rPr>
+        <w:rFonts w:ascii="Symbol" w:hAnsi="Symbol" w:hint="default"/>
+      </w:rPr>
+    </w:lvl>
+    <w:lvl w:ilvl="7" w:tplc="1C090003" w:tentative="1">
+      <w:start w:val="1"/>
+      <w:numFmt w:val="bullet"/>
+      <w:lvlText w:val="o"/>
+      <w:lvlJc w:val="left"/>
+      <w:pPr>
+        <w:ind w:left="5760" w:hanging="360"/>
+      </w:pPr>
+      <w:rPr>
+        <w:rFonts w:ascii="Courier New" w:hAnsi="Courier New" w:cs="Courier New" w:hint="default"/>
+      </w:rPr>
+    </w:lvl>
+    <w:lvl w:ilvl="8" w:tplc="1C090005" w:tentative="1">
+      <w:start w:val="1"/>
+      <w:numFmt w:val="bullet"/>
+      <w:lvlText w:val=""/>
+      <w:lvlJc w:val="left"/>
+      <w:pPr>
+        <w:ind w:left="6480" w:hanging="360"/>
+      </w:pPr>
+      <w:rPr>
+        <w:rFonts w:ascii="Wingdings" w:hAnsi="Wingdings" w:hint="default"/>
+      </w:rPr>
+    </w:lvl>
+  </w:abstractNum>
+  <w:abstractNum w:abstractNumId="1">
     <w:nsid w:val="0B3C2BB2"/>
     <w:multiLevelType w:val="multilevel"/>
     <w:tmpl w:val="094E3D5E"/>
@@ -1959,7 +2986,120 @@
       </w:rPr>
     </w:lvl>
   </w:abstractNum>
-  <w:abstractNum w:abstractNumId="1">
+  <w:abstractNum w:abstractNumId="2">
+    <w:nsid w:val="0E9C3356"/>
+    <w:multiLevelType w:val="hybridMultilevel"/>
+    <w:tmpl w:val="623E6D30"/>
+    <w:lvl w:ilvl="0" w:tplc="1C090001">
+      <w:start w:val="1"/>
+      <w:numFmt w:val="bullet"/>
+      <w:lvlText w:val=""/>
+      <w:lvlJc w:val="left"/>
+      <w:pPr>
+        <w:ind w:left="720" w:hanging="360"/>
+      </w:pPr>
+      <w:rPr>
+        <w:rFonts w:ascii="Symbol" w:hAnsi="Symbol" w:hint="default"/>
+      </w:rPr>
+    </w:lvl>
+    <w:lvl w:ilvl="1" w:tplc="1C090003" w:tentative="1">
+      <w:start w:val="1"/>
+      <w:numFmt w:val="bullet"/>
+      <w:lvlText w:val="o"/>
+      <w:lvlJc w:val="left"/>
+      <w:pPr>
+        <w:ind w:left="1440" w:hanging="360"/>
+      </w:pPr>
+      <w:rPr>
+        <w:rFonts w:ascii="Courier New" w:hAnsi="Courier New" w:cs="Courier New" w:hint="default"/>
+      </w:rPr>
+    </w:lvl>
+    <w:lvl w:ilvl="2" w:tplc="1C090005" w:tentative="1">
+      <w:start w:val="1"/>
+      <w:numFmt w:val="bullet"/>
+      <w:lvlText w:val=""/>
+      <w:lvlJc w:val="left"/>
+      <w:pPr>
+        <w:ind w:left="2160" w:hanging="360"/>
+      </w:pPr>
+      <w:rPr>
+        <w:rFonts w:ascii="Wingdings" w:hAnsi="Wingdings" w:hint="default"/>
+      </w:rPr>
+    </w:lvl>
+    <w:lvl w:ilvl="3" w:tplc="1C090001" w:tentative="1">
+      <w:start w:val="1"/>
+      <w:numFmt w:val="bullet"/>
+      <w:lvlText w:val=""/>
+      <w:lvlJc w:val="left"/>
+      <w:pPr>
+        <w:ind w:left="2880" w:hanging="360"/>
+      </w:pPr>
+      <w:rPr>
+        <w:rFonts w:ascii="Symbol" w:hAnsi="Symbol" w:hint="default"/>
+      </w:rPr>
+    </w:lvl>
+    <w:lvl w:ilvl="4" w:tplc="1C090003" w:tentative="1">
+      <w:start w:val="1"/>
+      <w:numFmt w:val="bullet"/>
+      <w:lvlText w:val="o"/>
+      <w:lvlJc w:val="left"/>
+      <w:pPr>
+        <w:ind w:left="3600" w:hanging="360"/>
+      </w:pPr>
+      <w:rPr>
+        <w:rFonts w:ascii="Courier New" w:hAnsi="Courier New" w:cs="Courier New" w:hint="default"/>
+      </w:rPr>
+    </w:lvl>
+    <w:lvl w:ilvl="5" w:tplc="1C090005" w:tentative="1">
+      <w:start w:val="1"/>
+      <w:numFmt w:val="bullet"/>
+      <w:lvlText w:val=""/>
+      <w:lvlJc w:val="left"/>
+      <w:pPr>
+        <w:ind w:left="4320" w:hanging="360"/>
+      </w:pPr>
+      <w:rPr>
+        <w:rFonts w:ascii="Wingdings" w:hAnsi="Wingdings" w:hint="default"/>
+      </w:rPr>
+    </w:lvl>
+    <w:lvl w:ilvl="6" w:tplc="1C090001" w:tentative="1">
+      <w:start w:val="1"/>
+      <w:numFmt w:val="bullet"/>
+      <w:lvlText w:val=""/>
+      <w:lvlJc w:val="left"/>
+      <w:pPr>
+        <w:ind w:left="5040" w:hanging="360"/>
+      </w:pPr>
+      <w:rPr>
+        <w:rFonts w:ascii="Symbol" w:hAnsi="Symbol" w:hint="default"/>
+      </w:rPr>
+    </w:lvl>
+    <w:lvl w:ilvl="7" w:tplc="1C090003" w:tentative="1">
+      <w:start w:val="1"/>
+      <w:numFmt w:val="bullet"/>
+      <w:lvlText w:val="o"/>
+      <w:lvlJc w:val="left"/>
+      <w:pPr>
+        <w:ind w:left="5760" w:hanging="360"/>
+      </w:pPr>
+      <w:rPr>
+        <w:rFonts w:ascii="Courier New" w:hAnsi="Courier New" w:cs="Courier New" w:hint="default"/>
+      </w:rPr>
+    </w:lvl>
+    <w:lvl w:ilvl="8" w:tplc="1C090005" w:tentative="1">
+      <w:start w:val="1"/>
+      <w:numFmt w:val="bullet"/>
+      <w:lvlText w:val=""/>
+      <w:lvlJc w:val="left"/>
+      <w:pPr>
+        <w:ind w:left="6480" w:hanging="360"/>
+      </w:pPr>
+      <w:rPr>
+        <w:rFonts w:ascii="Wingdings" w:hAnsi="Wingdings" w:hint="default"/>
+      </w:rPr>
+    </w:lvl>
+  </w:abstractNum>
+  <w:abstractNum w:abstractNumId="3">
     <w:nsid w:val="162821E7"/>
     <w:multiLevelType w:val="hybridMultilevel"/>
     <w:tmpl w:val="BBB0C754"/>
@@ -2072,7 +3212,7 @@
       </w:rPr>
     </w:lvl>
   </w:abstractNum>
-  <w:abstractNum w:abstractNumId="2">
+  <w:abstractNum w:abstractNumId="4">
     <w:nsid w:val="16B5637A"/>
     <w:multiLevelType w:val="hybridMultilevel"/>
     <w:tmpl w:val="1C52D302"/>
@@ -2185,7 +3325,7 @@
       </w:rPr>
     </w:lvl>
   </w:abstractNum>
-  <w:abstractNum w:abstractNumId="3">
+  <w:abstractNum w:abstractNumId="5">
     <w:nsid w:val="19A04170"/>
     <w:multiLevelType w:val="hybridMultilevel"/>
     <w:tmpl w:val="65CCCA10"/>
@@ -2298,7 +3438,7 @@
       </w:rPr>
     </w:lvl>
   </w:abstractNum>
-  <w:abstractNum w:abstractNumId="4">
+  <w:abstractNum w:abstractNumId="6">
     <w:nsid w:val="1A346F11"/>
     <w:multiLevelType w:val="hybridMultilevel"/>
     <w:tmpl w:val="69DECC2E"/>
@@ -2411,7 +3551,7 @@
       </w:rPr>
     </w:lvl>
   </w:abstractNum>
-  <w:abstractNum w:abstractNumId="5">
+  <w:abstractNum w:abstractNumId="7">
     <w:nsid w:val="2BA10133"/>
     <w:multiLevelType w:val="hybridMultilevel"/>
     <w:tmpl w:val="749285FC"/>
@@ -2524,7 +3664,7 @@
       </w:rPr>
     </w:lvl>
   </w:abstractNum>
-  <w:abstractNum w:abstractNumId="6">
+  <w:abstractNum w:abstractNumId="8">
     <w:nsid w:val="4E13723A"/>
     <w:multiLevelType w:val="hybridMultilevel"/>
     <w:tmpl w:val="EA08EA36"/>
@@ -2637,7 +3777,7 @@
       </w:rPr>
     </w:lvl>
   </w:abstractNum>
-  <w:abstractNum w:abstractNumId="7">
+  <w:abstractNum w:abstractNumId="9">
     <w:nsid w:val="5D9C619F"/>
     <w:multiLevelType w:val="hybridMultilevel"/>
     <w:tmpl w:val="B87011FC"/>
@@ -2750,7 +3890,7 @@
       </w:rPr>
     </w:lvl>
   </w:abstractNum>
-  <w:abstractNum w:abstractNumId="8">
+  <w:abstractNum w:abstractNumId="10">
     <w:nsid w:val="5E6630AB"/>
     <w:multiLevelType w:val="hybridMultilevel"/>
     <w:tmpl w:val="BC6C2788"/>
@@ -2863,7 +4003,120 @@
       </w:rPr>
     </w:lvl>
   </w:abstractNum>
-  <w:abstractNum w:abstractNumId="9">
+  <w:abstractNum w:abstractNumId="11">
+    <w:nsid w:val="75422B29"/>
+    <w:multiLevelType w:val="multilevel"/>
+    <w:tmpl w:val="E5A47982"/>
+    <w:lvl w:ilvl="0">
+      <w:start w:val="1"/>
+      <w:numFmt w:val="decimal"/>
+      <w:lvlText w:val="%1"/>
+      <w:lvlJc w:val="left"/>
+      <w:pPr>
+        <w:ind w:left="390" w:hanging="390"/>
+      </w:pPr>
+      <w:rPr>
+        <w:rFonts w:hint="default"/>
+      </w:rPr>
+    </w:lvl>
+    <w:lvl w:ilvl="1">
+      <w:start w:val="1"/>
+      <w:numFmt w:val="decimal"/>
+      <w:lvlText w:val="%1.%2"/>
+      <w:lvlJc w:val="left"/>
+      <w:pPr>
+        <w:ind w:left="390" w:hanging="390"/>
+      </w:pPr>
+      <w:rPr>
+        <w:rFonts w:hint="default"/>
+      </w:rPr>
+    </w:lvl>
+    <w:lvl w:ilvl="2">
+      <w:start w:val="1"/>
+      <w:numFmt w:val="decimal"/>
+      <w:lvlText w:val="%1.%2.%3"/>
+      <w:lvlJc w:val="left"/>
+      <w:pPr>
+        <w:ind w:left="720" w:hanging="720"/>
+      </w:pPr>
+      <w:rPr>
+        <w:rFonts w:hint="default"/>
+      </w:rPr>
+    </w:lvl>
+    <w:lvl w:ilvl="3">
+      <w:start w:val="1"/>
+      <w:numFmt w:val="decimal"/>
+      <w:lvlText w:val="%1.%2.%3.%4"/>
+      <w:lvlJc w:val="left"/>
+      <w:pPr>
+        <w:ind w:left="720" w:hanging="720"/>
+      </w:pPr>
+      <w:rPr>
+        <w:rFonts w:hint="default"/>
+      </w:rPr>
+    </w:lvl>
+    <w:lvl w:ilvl="4">
+      <w:start w:val="1"/>
+      <w:numFmt w:val="decimal"/>
+      <w:lvlText w:val="%1.%2.%3.%4.%5"/>
+      <w:lvlJc w:val="left"/>
+      <w:pPr>
+        <w:ind w:left="1080" w:hanging="1080"/>
+      </w:pPr>
+      <w:rPr>
+        <w:rFonts w:hint="default"/>
+      </w:rPr>
+    </w:lvl>
+    <w:lvl w:ilvl="5">
+      <w:start w:val="1"/>
+      <w:numFmt w:val="decimal"/>
+      <w:lvlText w:val="%1.%2.%3.%4.%5.%6"/>
+      <w:lvlJc w:val="left"/>
+      <w:pPr>
+        <w:ind w:left="1440" w:hanging="1440"/>
+      </w:pPr>
+      <w:rPr>
+        <w:rFonts w:hint="default"/>
+      </w:rPr>
+    </w:lvl>
+    <w:lvl w:ilvl="6">
+      <w:start w:val="1"/>
+      <w:numFmt w:val="decimal"/>
+      <w:lvlText w:val="%1.%2.%3.%4.%5.%6.%7"/>
+      <w:lvlJc w:val="left"/>
+      <w:pPr>
+        <w:ind w:left="1440" w:hanging="1440"/>
+      </w:pPr>
+      <w:rPr>
+        <w:rFonts w:hint="default"/>
+      </w:rPr>
+    </w:lvl>
+    <w:lvl w:ilvl="7">
+      <w:start w:val="1"/>
+      <w:numFmt w:val="decimal"/>
+      <w:lvlText w:val="%1.%2.%3.%4.%5.%6.%7.%8"/>
+      <w:lvlJc w:val="left"/>
+      <w:pPr>
+        <w:ind w:left="1800" w:hanging="1800"/>
+      </w:pPr>
+      <w:rPr>
+        <w:rFonts w:hint="default"/>
+      </w:rPr>
+    </w:lvl>
+    <w:lvl w:ilvl="8">
+      <w:start w:val="1"/>
+      <w:numFmt w:val="decimal"/>
+      <w:lvlText w:val="%1.%2.%3.%4.%5.%6.%7.%8.%9"/>
+      <w:lvlJc w:val="left"/>
+      <w:pPr>
+        <w:ind w:left="1800" w:hanging="1800"/>
+      </w:pPr>
+      <w:rPr>
+        <w:rFonts w:hint="default"/>
+      </w:rPr>
+    </w:lvl>
+  </w:abstractNum>
+  <w:abstractNum w:abstractNumId="12">
     <w:nsid w:val="771403C3"/>
     <w:multiLevelType w:val="hybridMultilevel"/>
     <w:tmpl w:val="AC40C59C"/>
@@ -2952,7 +4205,7 @@
       </w:pPr>
     </w:lvl>
   </w:abstractNum>
-  <w:abstractNum w:abstractNumId="10">
+  <w:abstractNum w:abstractNumId="13">
     <w:nsid w:val="7C907031"/>
     <w:multiLevelType w:val="hybridMultilevel"/>
     <w:tmpl w:val="BBB22FA0"/>
@@ -3065,7 +4318,7 @@
       </w:rPr>
     </w:lvl>
   </w:abstractNum>
-  <w:abstractNum w:abstractNumId="11">
+  <w:abstractNum w:abstractNumId="14">
     <w:nsid w:val="7FFC2C51"/>
     <w:multiLevelType w:val="hybridMultilevel"/>
     <w:tmpl w:val="BB10D1F0"/>
@@ -3179,40 +4432,49 @@
     </w:lvl>
   </w:abstractNum>
   <w:num w:numId="1">
-    <w:abstractNumId w:val="0"/>
+    <w:abstractNumId w:val="1"/>
   </w:num>
   <w:num w:numId="2">
+    <w:abstractNumId w:val="12"/>
+  </w:num>
+  <w:num w:numId="3">
     <w:abstractNumId w:val="9"/>
   </w:num>
-  <w:num w:numId="3">
+  <w:num w:numId="4">
+    <w:abstractNumId w:val="4"/>
+  </w:num>
+  <w:num w:numId="5">
+    <w:abstractNumId w:val="6"/>
+  </w:num>
+  <w:num w:numId="6">
+    <w:abstractNumId w:val="3"/>
+  </w:num>
+  <w:num w:numId="7">
+    <w:abstractNumId w:val="13"/>
+  </w:num>
+  <w:num w:numId="8">
+    <w:abstractNumId w:val="5"/>
+  </w:num>
+  <w:num w:numId="9">
     <w:abstractNumId w:val="7"/>
   </w:num>
-  <w:num w:numId="4">
+  <w:num w:numId="10">
+    <w:abstractNumId w:val="14"/>
+  </w:num>
+  <w:num w:numId="11">
+    <w:abstractNumId w:val="8"/>
+  </w:num>
+  <w:num w:numId="12">
+    <w:abstractNumId w:val="10"/>
+  </w:num>
+  <w:num w:numId="13">
+    <w:abstractNumId w:val="11"/>
+  </w:num>
+  <w:num w:numId="14">
     <w:abstractNumId w:val="2"/>
   </w:num>
-  <w:num w:numId="5">
-    <w:abstractNumId w:val="4"/>
-  </w:num>
-  <w:num w:numId="6">
-    <w:abstractNumId w:val="1"/>
-  </w:num>
-  <w:num w:numId="7">
-    <w:abstractNumId w:val="10"/>
-  </w:num>
-  <w:num w:numId="8">
-    <w:abstractNumId w:val="3"/>
-  </w:num>
-  <w:num w:numId="9">
-    <w:abstractNumId w:val="5"/>
-  </w:num>
-  <w:num w:numId="10">
-    <w:abstractNumId w:val="11"/>
-  </w:num>
-  <w:num w:numId="11">
-    <w:abstractNumId w:val="6"/>
-  </w:num>
-  <w:num w:numId="12">
-    <w:abstractNumId w:val="8"/>
+  <w:num w:numId="15">
+    <w:abstractNumId w:val="0"/>
   </w:num>
 </w:numbering>
 </file>
@@ -5123,19 +6385,19 @@
 
 <file path=word/glossary/fontTable.xml><?xml version="1.0" encoding="utf-8"?>
 <w:fonts xmlns:mc="http://schemas.openxmlformats.org/markup-compatibility/2006" xmlns:r="http://schemas.openxmlformats.org/officeDocument/2006/relationships" xmlns:w="http://schemas.openxmlformats.org/wordprocessingml/2006/main" xmlns:w14="http://schemas.microsoft.com/office/word/2010/wordml" mc:Ignorable="w14">
+  <w:font w:name="Symbol">
+    <w:panose1 w:val="05050102010706020507"/>
+    <w:charset w:val="02"/>
+    <w:family w:val="roman"/>
+    <w:pitch w:val="variable"/>
+    <w:sig w:usb0="00000000" w:usb1="10000000" w:usb2="00000000" w:usb3="00000000" w:csb0="80000000" w:csb1="00000000"/>
+  </w:font>
   <w:font w:name="Times New Roman">
     <w:panose1 w:val="02020603050405020304"/>
     <w:charset w:val="00"/>
     <w:family w:val="roman"/>
     <w:pitch w:val="variable"/>
     <w:sig w:usb0="E0002AFF" w:usb1="C0007841" w:usb2="00000009" w:usb3="00000000" w:csb0="000001FF" w:csb1="00000000"/>
-  </w:font>
-  <w:font w:name="Symbol">
-    <w:panose1 w:val="05050102010706020507"/>
-    <w:charset w:val="02"/>
-    <w:family w:val="roman"/>
-    <w:pitch w:val="variable"/>
-    <w:sig w:usb0="00000000" w:usb1="10000000" w:usb2="00000000" w:usb3="00000000" w:csb0="80000000" w:csb1="00000000"/>
   </w:font>
   <w:font w:name="Courier New">
     <w:panose1 w:val="02070309020205020404"/>
@@ -5190,7 +6452,7 @@
   <w:rsids>
     <w:rsidRoot w:val="00707463"/>
     <w:rsid w:val="00707463"/>
-    <w:rsid w:val="008F205A"/>
+    <w:rsid w:val="0096280C"/>
   </w:rsids>
   <m:mathPr>
     <m:mathFont m:val="Cambria Math"/>
@@ -5948,7 +7210,7 @@
 </file>
 
 <file path=customXml/itemProps2.xml><?xml version="1.0" encoding="utf-8"?>
-<ds:datastoreItem xmlns:ds="http://schemas.openxmlformats.org/officeDocument/2006/customXml" ds:itemID="{E3062609-98AB-4616-B906-26BBF67904EC}">
+<ds:datastoreItem xmlns:ds="http://schemas.openxmlformats.org/officeDocument/2006/customXml" ds:itemID="{49A22044-389F-4AC3-A8E4-77B3E2E1FDB5}">
   <ds:schemaRefs>
     <ds:schemaRef ds:uri="http://schemas.openxmlformats.org/officeDocument/2006/bibliography"/>
   </ds:schemaRefs>
